--- a/final_report.docx
+++ b/final_report.docx
@@ -130,6 +130,7 @@
       <w:r>
         <w:rPr>
           <w:rFonts w:ascii="Times New Roman" w:eastAsia="Times New Roman" w:hAnsi="Times New Roman" w:cs="Times New Roman"/>
+          <w:noProof/>
           <w:kern w:val="36"/>
         </w:rPr>
         <w:drawing>
@@ -483,6 +484,7 @@
       <w:r>
         <w:rPr>
           <w:rFonts w:ascii="Times New Roman" w:eastAsia="Times New Roman" w:hAnsi="Times New Roman" w:cs="Times New Roman"/>
+          <w:noProof/>
         </w:rPr>
         <w:drawing>
           <wp:inline distT="0" distB="0" distL="0" distR="0" wp14:anchorId="552B3EDB" wp14:editId="1663E50D">
@@ -694,6 +696,7 @@
       <w:r>
         <w:rPr>
           <w:rFonts w:ascii="Times New Roman" w:eastAsia="Times New Roman" w:hAnsi="Times New Roman" w:cs="Times New Roman"/>
+          <w:noProof/>
         </w:rPr>
         <w:drawing>
           <wp:inline distT="0" distB="0" distL="0" distR="0" wp14:anchorId="27DBFC12" wp14:editId="4E8CFCE8">
@@ -773,11 +776,12 @@
       <w:r>
         <w:rPr>
           <w:rFonts w:ascii="Times New Roman" w:eastAsia="Times New Roman" w:hAnsi="Times New Roman" w:cs="Times New Roman"/>
+          <w:noProof/>
         </w:rPr>
         <w:drawing>
-          <wp:inline distT="0" distB="0" distL="0" distR="0" wp14:anchorId="7921125A" wp14:editId="552A0E7D">
-            <wp:extent cx="3059208" cy="1806678"/>
-            <wp:effectExtent l="12700" t="12700" r="14605" b="9525"/>
+          <wp:inline distT="0" distB="0" distL="0" distR="0" wp14:anchorId="7921125A" wp14:editId="28FAC5DA">
+            <wp:extent cx="2752623" cy="1625618"/>
+            <wp:effectExtent l="12700" t="12700" r="16510" b="12700"/>
             <wp:docPr id="7" name="Picture 7" descr="Table&#10;&#10;Description automatically generated"/>
             <wp:cNvGraphicFramePr>
               <a:graphicFrameLocks xmlns:a="http://schemas.openxmlformats.org/drawingml/2006/main" noChangeAspect="1"/>
@@ -798,7 +802,7 @@
                   <pic:spPr>
                     <a:xfrm>
                       <a:off x="0" y="0"/>
-                      <a:ext cx="3091245" cy="1825598"/>
+                      <a:ext cx="2790040" cy="1647716"/>
                     </a:xfrm>
                     <a:prstGeom prst="rect">
                       <a:avLst/>
@@ -836,6 +840,15 @@
     </w:p>
     <w:p>
       <w:pPr>
+        <w:spacing w:line="276" w:lineRule="auto"/>
+        <w:outlineLvl w:val="2"/>
+        <w:rPr>
+          <w:rFonts w:ascii="Times New Roman" w:eastAsia="Times New Roman" w:hAnsi="Times New Roman" w:cs="Times New Roman"/>
+        </w:rPr>
+      </w:pPr>
+    </w:p>
+    <w:p>
+      <w:pPr>
         <w:pStyle w:val="Heading2"/>
         <w:spacing w:before="0" w:beforeAutospacing="0" w:after="0" w:afterAutospacing="0" w:line="276" w:lineRule="auto"/>
       </w:pPr>
@@ -984,11 +997,12 @@
       <w:r>
         <w:rPr>
           <w:rFonts w:ascii="Times New Roman" w:eastAsia="Times New Roman" w:hAnsi="Times New Roman" w:cs="Times New Roman"/>
+          <w:noProof/>
         </w:rPr>
         <w:drawing>
-          <wp:inline distT="0" distB="0" distL="0" distR="0" wp14:anchorId="535EF100" wp14:editId="060D99A1">
-            <wp:extent cx="2318756" cy="1519083"/>
-            <wp:effectExtent l="12700" t="12700" r="18415" b="17780"/>
+          <wp:inline distT="0" distB="0" distL="0" distR="0" wp14:anchorId="535EF100" wp14:editId="3CD72C39">
+            <wp:extent cx="2760871" cy="1808725"/>
+            <wp:effectExtent l="12700" t="12700" r="8255" b="7620"/>
             <wp:docPr id="8" name="Picture 8" descr="Graphical user interface, text, application, email&#10;&#10;Description automatically generated"/>
             <wp:cNvGraphicFramePr>
               <a:graphicFrameLocks xmlns:a="http://schemas.openxmlformats.org/drawingml/2006/main" noChangeAspect="1"/>
@@ -1009,7 +1023,7 @@
                   <pic:spPr>
                     <a:xfrm>
                       <a:off x="0" y="0"/>
-                      <a:ext cx="2337220" cy="1531179"/>
+                      <a:ext cx="2789808" cy="1827682"/>
                     </a:xfrm>
                     <a:prstGeom prst="rect">
                       <a:avLst/>
@@ -1065,13 +1079,14 @@
       <w:r>
         <w:rPr>
           <w:rFonts w:ascii="Times New Roman" w:eastAsia="Times New Roman" w:hAnsi="Times New Roman" w:cs="Times New Roman"/>
+          <w:noProof/>
           <w:sz w:val="20"/>
           <w:szCs w:val="20"/>
         </w:rPr>
         <w:drawing>
-          <wp:inline distT="0" distB="0" distL="0" distR="0" wp14:anchorId="51F821FC" wp14:editId="5DD4BC70">
-            <wp:extent cx="3959537" cy="2492478"/>
-            <wp:effectExtent l="12700" t="12700" r="15875" b="9525"/>
+          <wp:inline distT="0" distB="0" distL="0" distR="0" wp14:anchorId="51F821FC" wp14:editId="45F927FC">
+            <wp:extent cx="4161939" cy="2619887"/>
+            <wp:effectExtent l="12700" t="12700" r="16510" b="9525"/>
             <wp:docPr id="10" name="Picture 10" descr="Table&#10;&#10;Description automatically generated"/>
             <wp:cNvGraphicFramePr>
               <a:graphicFrameLocks xmlns:a="http://schemas.openxmlformats.org/drawingml/2006/main" noChangeAspect="1"/>
@@ -1092,7 +1107,7 @@
                   <pic:spPr>
                     <a:xfrm>
                       <a:off x="0" y="0"/>
-                      <a:ext cx="3974300" cy="2501771"/>
+                      <a:ext cx="4183464" cy="2633437"/>
                     </a:xfrm>
                     <a:prstGeom prst="rect">
                       <a:avLst/>
@@ -1185,22 +1200,6 @@
         <w:spacing w:line="276" w:lineRule="auto"/>
         <w:rPr>
           <w:rFonts w:ascii="Times New Roman" w:eastAsia="Times New Roman" w:hAnsi="Times New Roman" w:cs="Times New Roman"/>
-        </w:rPr>
-      </w:pPr>
-    </w:p>
-    <w:p>
-      <w:pPr>
-        <w:spacing w:line="276" w:lineRule="auto"/>
-        <w:rPr>
-          <w:rFonts w:ascii="Times New Roman" w:eastAsia="Times New Roman" w:hAnsi="Times New Roman" w:cs="Times New Roman"/>
-        </w:rPr>
-      </w:pPr>
-    </w:p>
-    <w:p>
-      <w:pPr>
-        <w:spacing w:line="276" w:lineRule="auto"/>
-        <w:rPr>
-          <w:rFonts w:ascii="Times New Roman" w:eastAsia="Times New Roman" w:hAnsi="Times New Roman" w:cs="Times New Roman"/>
           <w:sz w:val="20"/>
           <w:szCs w:val="20"/>
         </w:rPr>
@@ -1227,6 +1226,7 @@
       <w:r>
         <w:rPr>
           <w:rFonts w:ascii="Times New Roman" w:eastAsia="Times New Roman" w:hAnsi="Times New Roman" w:cs="Times New Roman"/>
+          <w:noProof/>
           <w:sz w:val="20"/>
           <w:szCs w:val="20"/>
         </w:rPr>
@@ -1518,13 +1518,14 @@
           <w:rFonts w:ascii="Times New Roman" w:eastAsia="Times New Roman" w:hAnsi="Times New Roman" w:cs="Times New Roman"/>
           <w:b/>
           <w:bCs/>
+          <w:noProof/>
           <w:sz w:val="36"/>
           <w:szCs w:val="36"/>
         </w:rPr>
         <w:drawing>
-          <wp:inline distT="0" distB="0" distL="0" distR="0" wp14:anchorId="470B98C4" wp14:editId="13C4CC21">
-            <wp:extent cx="4129548" cy="2584056"/>
-            <wp:effectExtent l="12700" t="12700" r="10795" b="6985"/>
+          <wp:inline distT="0" distB="0" distL="0" distR="0" wp14:anchorId="470B98C4" wp14:editId="2B856AB7">
+            <wp:extent cx="5047088" cy="3158204"/>
+            <wp:effectExtent l="12700" t="12700" r="7620" b="17145"/>
             <wp:docPr id="13" name="Picture 13" descr="Text&#10;&#10;Description automatically generated"/>
             <wp:cNvGraphicFramePr>
               <a:graphicFrameLocks xmlns:a="http://schemas.openxmlformats.org/drawingml/2006/main" noChangeAspect="1"/>
@@ -1545,7 +1546,7 @@
                   <pic:spPr>
                     <a:xfrm>
                       <a:off x="0" y="0"/>
-                      <a:ext cx="4168037" cy="2608140"/>
+                      <a:ext cx="5113240" cy="3199599"/>
                     </a:xfrm>
                     <a:prstGeom prst="rect">
                       <a:avLst/>
@@ -1562,28 +1563,6 @@
           </wp:inline>
         </w:drawing>
       </w:r>
-    </w:p>
-    <w:p>
-      <w:pPr>
-        <w:spacing w:line="276" w:lineRule="auto"/>
-        <w:outlineLvl w:val="1"/>
-        <w:rPr>
-          <w:rFonts w:ascii="Times New Roman" w:eastAsia="Times New Roman" w:hAnsi="Times New Roman" w:cs="Times New Roman"/>
-          <w:b/>
-          <w:bCs/>
-        </w:rPr>
-      </w:pPr>
-    </w:p>
-    <w:p>
-      <w:pPr>
-        <w:spacing w:line="276" w:lineRule="auto"/>
-        <w:outlineLvl w:val="1"/>
-        <w:rPr>
-          <w:rFonts w:ascii="Times New Roman" w:eastAsia="Times New Roman" w:hAnsi="Times New Roman" w:cs="Times New Roman"/>
-          <w:b/>
-          <w:bCs/>
-        </w:rPr>
-      </w:pPr>
     </w:p>
     <w:p>
       <w:pPr>
